--- a/CleanArch.docx
+++ b/CleanArch.docx
@@ -16,7 +16,117 @@
         <mc:AlternateContent>
           <mc:Choice Requires="wps">
             <w:drawing>
-              <wp:anchor distT="0" distB="0" distL="114300" distR="114300" simplePos="0" relativeHeight="251663360" behindDoc="0" locked="0" layoutInCell="1" allowOverlap="1" wp14:anchorId="3F098190" wp14:editId="2BF0CDBC">
+              <wp:anchor distT="0" distB="0" distL="114300" distR="114300" simplePos="0" relativeHeight="251675648" behindDoc="0" locked="0" layoutInCell="1" allowOverlap="1" wp14:anchorId="6D188B63" wp14:editId="6E247124">
+                <wp:simplePos x="0" y="0"/>
+                <wp:positionH relativeFrom="column">
+                  <wp:posOffset>848555</wp:posOffset>
+                </wp:positionH>
+                <wp:positionV relativeFrom="paragraph">
+                  <wp:posOffset>2028826</wp:posOffset>
+                </wp:positionV>
+                <wp:extent cx="1054735" cy="421640"/>
+                <wp:effectExtent l="0" t="25400" r="0" b="35560"/>
+                <wp:wrapSquare wrapText="bothSides"/>
+                <wp:docPr id="10" name="Text Box 10"/>
+                <wp:cNvGraphicFramePr/>
+                <a:graphic xmlns:a="http://schemas.openxmlformats.org/drawingml/2006/main">
+                  <a:graphicData uri="http://schemas.microsoft.com/office/word/2010/wordprocessingShape">
+                    <wps:wsp>
+                      <wps:cNvSpPr txBox="1"/>
+                      <wps:spPr>
+                        <a:xfrm rot="21204859">
+                          <a:off x="0" y="0"/>
+                          <a:ext cx="1054735" cy="421640"/>
+                        </a:xfrm>
+                        <a:prstGeom prst="rect">
+                          <a:avLst/>
+                        </a:prstGeom>
+                        <a:noFill/>
+                        <a:ln w="6350">
+                          <a:noFill/>
+                        </a:ln>
+                      </wps:spPr>
+                      <wps:txbx>
+                        <w:txbxContent>
+                          <w:p>
+                            <w:pPr>
+                              <w:rPr>
+                                <w:sz w:val="13"/>
+                                <w:szCs w:val="13"/>
+                                <w:lang w:val="en-US"/>
+                              </w:rPr>
+                            </w:pPr>
+                            <w:r>
+                              <w:rPr>
+                                <w:sz w:val="13"/>
+                                <w:szCs w:val="13"/>
+                                <w:lang w:val="en-US"/>
+                              </w:rPr>
+                              <w:t>Input classes</w:t>
+                            </w:r>
+                          </w:p>
+                        </w:txbxContent>
+                      </wps:txbx>
+                      <wps:bodyPr rot="0" spcFirstLastPara="0" vertOverflow="overflow" horzOverflow="overflow" vert="horz" wrap="square" lIns="91440" tIns="45720" rIns="91440" bIns="45720" numCol="1" spcCol="0" rtlCol="0" fromWordArt="0" anchor="t" anchorCtr="0" forceAA="0" compatLnSpc="1">
+                        <a:prstTxWarp prst="textNoShape">
+                          <a:avLst/>
+                        </a:prstTxWarp>
+                        <a:noAutofit/>
+                      </wps:bodyPr>
+                    </wps:wsp>
+                  </a:graphicData>
+                </a:graphic>
+                <wp14:sizeRelH relativeFrom="margin">
+                  <wp14:pctWidth>0</wp14:pctWidth>
+                </wp14:sizeRelH>
+                <wp14:sizeRelV relativeFrom="margin">
+                  <wp14:pctHeight>0</wp14:pctHeight>
+                </wp14:sizeRelV>
+              </wp:anchor>
+            </w:drawing>
+          </mc:Choice>
+          <mc:Fallback>
+            <w:pict>
+              <v:shapetype w14:anchorId="6D188B63" id="_x0000_t202" coordsize="21600,21600" o:spt="202" path="m,l,21600r21600,l21600,xe">
+                <v:stroke joinstyle="miter"/>
+                <v:path gradientshapeok="t" o:connecttype="rect"/>
+              </v:shapetype>
+              <v:shape id="Text Box 10" o:spid="_x0000_s1026" type="#_x0000_t202" style="position:absolute;margin-left:66.8pt;margin-top:159.75pt;width:83.05pt;height:33.2pt;rotation:-431599fd;z-index:251675648;visibility:visible;mso-wrap-style:square;mso-width-percent:0;mso-height-percent:0;mso-wrap-distance-left:9pt;mso-wrap-distance-top:0;mso-wrap-distance-right:9pt;mso-wrap-distance-bottom:0;mso-position-horizontal:absolute;mso-position-horizontal-relative:text;mso-position-vertical:absolute;mso-position-vertical-relative:text;mso-width-percent:0;mso-height-percent:0;mso-width-relative:margin;mso-height-relative:margin;v-text-anchor:top" o:gfxdata="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" filled="f" stroked="f" strokeweight=".5pt">
+                <v:textbox>
+                  <w:txbxContent>
+                    <w:p>
+                      <w:pPr>
+                        <w:rPr>
+                          <w:sz w:val="13"/>
+                          <w:szCs w:val="13"/>
+                          <w:lang w:val="en-US"/>
+                        </w:rPr>
+                      </w:pPr>
+                      <w:r>
+                        <w:rPr>
+                          <w:sz w:val="13"/>
+                          <w:szCs w:val="13"/>
+                          <w:lang w:val="en-US"/>
+                        </w:rPr>
+                        <w:t>Input classes</w:t>
+                      </w:r>
+                    </w:p>
+                  </w:txbxContent>
+                </v:textbox>
+                <w10:wrap type="square"/>
+              </v:shape>
+            </w:pict>
+          </mc:Fallback>
+        </mc:AlternateContent>
+      </w:r>
+      <w:r>
+        <w:rPr>
+          <w:noProof/>
+        </w:rPr>
+        <mc:AlternateContent>
+          <mc:Choice Requires="wps">
+            <w:drawing>
+              <wp:anchor distT="0" distB="0" distL="114300" distR="114300" simplePos="0" relativeHeight="251663360" behindDoc="0" locked="0" layoutInCell="1" allowOverlap="1" wp14:anchorId="3F098190" wp14:editId="62EE2925">
                 <wp:simplePos x="0" y="0"/>
                 <wp:positionH relativeFrom="column">
                   <wp:posOffset>2760345</wp:posOffset>
@@ -87,11 +197,7 @@
           </mc:Choice>
           <mc:Fallback>
             <w:pict>
-              <v:shapetype w14:anchorId="3F098190" id="_x0000_t202" coordsize="21600,21600" o:spt="202" path="m,l,21600r21600,l21600,xe">
-                <v:stroke joinstyle="miter"/>
-                <v:path gradientshapeok="t" o:connecttype="rect"/>
-              </v:shapetype>
-              <v:shape id="Text Box 5" o:spid="_x0000_s1026" type="#_x0000_t202" style="position:absolute;margin-left:217.35pt;margin-top:242.1pt;width:86.5pt;height:15.2pt;rotation:-3239822fd;z-index:251663360;visibility:visible;mso-wrap-style:square;mso-width-percent:0;mso-height-percent:0;mso-wrap-distance-left:9pt;mso-wrap-distance-top:0;mso-wrap-distance-right:9pt;mso-wrap-distance-bottom:0;mso-position-horizontal:absolute;mso-position-horizontal-relative:text;mso-position-vertical:absolute;mso-position-vertical-relative:text;mso-width-percent:0;mso-height-percent:0;mso-width-relative:margin;mso-height-relative:margin;v-text-anchor:top" o:gfxdata="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" filled="f" stroked="f" strokeweight=".5pt">
+              <v:shape w14:anchorId="3F098190" id="Text Box 5" o:spid="_x0000_s1027" type="#_x0000_t202" style="position:absolute;margin-left:217.35pt;margin-top:242.1pt;width:86.5pt;height:15.2pt;rotation:-3239822fd;z-index:251663360;visibility:visible;mso-wrap-style:square;mso-width-percent:0;mso-height-percent:0;mso-wrap-distance-left:9pt;mso-wrap-distance-top:0;mso-wrap-distance-right:9pt;mso-wrap-distance-bottom:0;mso-position-horizontal:absolute;mso-position-horizontal-relative:text;mso-position-vertical:absolute;mso-position-vertical-relative:text;mso-width-percent:0;mso-height-percent:0;mso-width-relative:margin;mso-height-relative:margin;v-text-anchor:top" o:gfxdata="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" filled="f" stroked="f" strokeweight=".5pt">
                 <v:textbox>
                   <w:txbxContent>
                     <w:p>
@@ -615,7 +721,7 @@
           </mc:Choice>
           <mc:Fallback>
             <w:pict>
-              <v:shape w14:anchorId="66FE0A0C" id="Text Box 6" o:spid="_x0000_s1030" type="#_x0000_t202" style="position:absolute;margin-left:-9.05pt;margin-top:263.85pt;width:83.05pt;height:33.2pt;rotation:2667975fd;z-index:251665408;visibility:visible;mso-wrap-style:square;mso-width-percent:0;mso-height-percent:0;mso-wrap-distance-left:9pt;mso-wrap-distance-top:0;mso-wrap-distance-right:9pt;mso-wrap-distance-bottom:0;mso-position-horizontal:absolute;mso-position-horizontal-relative:text;mso-position-vertical:absolute;mso-position-vertical-relative:text;mso-width-percent:0;mso-height-percent:0;mso-width-relative:margin;mso-height-relative:margin;v-text-anchor:top" o:gfxdata="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" filled="f" stroked="f" strokeweight=".5pt">
+              <v:shape w14:anchorId="66FE0A0C" id="Text Box 6" o:spid="_x0000_s1031" type="#_x0000_t202" style="position:absolute;margin-left:-9.05pt;margin-top:263.85pt;width:83.05pt;height:33.2pt;rotation:2667975fd;z-index:251665408;visibility:visible;mso-wrap-style:square;mso-width-percent:0;mso-height-percent:0;mso-wrap-distance-left:9pt;mso-wrap-distance-top:0;mso-wrap-distance-right:9pt;mso-wrap-distance-bottom:0;mso-position-horizontal:absolute;mso-position-horizontal-relative:text;mso-position-vertical:absolute;mso-position-vertical-relative:text;mso-width-percent:0;mso-height-percent:0;mso-width-relative:margin;mso-height-relative:margin;v-text-anchor:top" o:gfxdata="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" filled="f" stroked="f" strokeweight=".5pt">
                 <v:textbox>
                   <w:txbxContent>
                     <w:p>
